--- a/Run Notes.docx
+++ b/Run Notes.docx
@@ -633,99 +633,148 @@
       <w:r>
         <w:t xml:space="preserve"> of indices that are not just for age 1 reexamined. Results in domed selectivity for several indices. Fleet selectivity (blocks, logistic) left as is.</w:t>
       </w:r>
-    </w:p>
-    <w:p/>
-    <w:p>
-      <w:r>
-        <w:t xml:space="preserve">Run 2: (1) above. Given Run 1 configuration, removed blocking for recreational fleet and assumed </w:t>
-      </w:r>
-      <w:proofErr w:type="spellStart"/>
-      <w:r>
-        <w:t>iid</w:t>
-      </w:r>
-      <w:proofErr w:type="spellEnd"/>
-      <w:r>
-        <w:t xml:space="preserve"> time varying random effects on logistic parameters. Variance of RE went to zero implying time-varying selectivity was not supported by data. </w:t>
-      </w:r>
-    </w:p>
-    <w:p/>
-    <w:p>
-      <w:r>
-        <w:t>Run 3: (3) above. Given Run 1 configuration, estimated scalar multiplier for Rec CPA indices for north and south. Estimated multipliers were about 10 and 7 times for north and south input CVs.</w:t>
-      </w:r>
-    </w:p>
-    <w:p/>
-    <w:p>
-      <w:r>
-        <w:t xml:space="preserve">Run 4: (4b) above. </w:t>
-      </w:r>
-      <w:r>
-        <w:t xml:space="preserve">Given Run 3 </w:t>
-      </w:r>
-      <w:proofErr w:type="spellStart"/>
-      <w:r>
-        <w:t>config</w:t>
-      </w:r>
-      <w:proofErr w:type="spellEnd"/>
-      <w:r>
-        <w:t xml:space="preserve">, </w:t>
-      </w:r>
-      <w:r>
-        <w:t>exchange all indices (other than Rec CPA) for VAST indices.</w:t>
-      </w:r>
-      <w:r>
-        <w:t xml:space="preserve"> Use bridge run 9 </w:t>
-      </w:r>
-      <w:proofErr w:type="spellStart"/>
-      <w:r>
-        <w:t>dat</w:t>
-      </w:r>
-      <w:proofErr w:type="spellEnd"/>
-      <w:r>
-        <w:t xml:space="preserve"> file.</w:t>
-      </w:r>
-    </w:p>
-    <w:p/>
-    <w:p>
-      <w:r>
-        <w:t xml:space="preserve">Run 5: (4c) above. Given Run 3 </w:t>
-      </w:r>
-      <w:proofErr w:type="spellStart"/>
-      <w:r>
-        <w:t>config</w:t>
-      </w:r>
-      <w:proofErr w:type="spellEnd"/>
-      <w:r>
-        <w:t>, remove all indices other than NEFSC, Rec CPA and NEAMAP</w:t>
-      </w:r>
-      <w:r>
-        <w:t xml:space="preserve">. </w:t>
-      </w:r>
-      <w:r>
-        <w:t xml:space="preserve">Use bridge run </w:t>
-      </w:r>
-      <w:r>
-        <w:t>6</w:t>
-      </w:r>
       <w:r>
         <w:t xml:space="preserve"> </w:t>
       </w:r>
-      <w:proofErr w:type="spellStart"/>
-      <w:r>
-        <w:t>dat</w:t>
-      </w:r>
-      <w:proofErr w:type="spellEnd"/>
-      <w:r>
-        <w:t xml:space="preserve"> file.</w:t>
-      </w:r>
-    </w:p>
-    <w:p/>
-    <w:p>
-      <w:r>
-        <w:t>Runs</w:t>
+      <w:r>
+        <w:t>(DONE)</w:t>
       </w:r>
       <w:bookmarkStart w:id="0" w:name="_GoBack"/>
       <w:bookmarkEnd w:id="0"/>
+    </w:p>
+    <w:p/>
+    <w:p>
+      <w:r>
+        <w:t xml:space="preserve">Run 2: (1) above. Given Run 1 configuration, removed blocking for recreational fleet and assumed </w:t>
+      </w:r>
+      <w:proofErr w:type="spellStart"/>
+      <w:r>
+        <w:t>iid</w:t>
+      </w:r>
+      <w:proofErr w:type="spellEnd"/>
+      <w:r>
+        <w:t xml:space="preserve"> time varying random effects on logistic parameters. Variance of RE went to zero implying time-varying selectivity was not supported by data. </w:t>
+      </w:r>
+      <w:r>
+        <w:t>(DONE)</w:t>
+      </w:r>
+    </w:p>
+    <w:p/>
+    <w:p>
+      <w:r>
+        <w:t>Run 3: (3) above. Given Run 1 configuration, estimated scalar multiplier for Rec CPA indices for north and south. Estimated multipliers were about 10 and 7 times for north and south input CVs.</w:t>
+      </w:r>
+      <w:r>
+        <w:t xml:space="preserve"> </w:t>
+      </w:r>
+      <w:r>
+        <w:t>(DONE)</w:t>
+      </w:r>
+    </w:p>
+    <w:p/>
+    <w:p>
+      <w:r>
+        <w:t xml:space="preserve">Run 4: (4b) above. Given Run 3 </w:t>
+      </w:r>
+      <w:proofErr w:type="spellStart"/>
+      <w:r>
+        <w:t>config</w:t>
+      </w:r>
+      <w:proofErr w:type="spellEnd"/>
+      <w:r>
+        <w:t>, exchange all indices (other than Rec CPA) for VAST indices.</w:t>
+      </w:r>
+      <w:r>
+        <w:t xml:space="preserve"> Use bridge run 9 </w:t>
+      </w:r>
+      <w:proofErr w:type="spellStart"/>
+      <w:r>
+        <w:t>dat</w:t>
+      </w:r>
+      <w:proofErr w:type="spellEnd"/>
+      <w:r>
+        <w:t xml:space="preserve"> file.</w:t>
+      </w:r>
+      <w:r>
+        <w:t xml:space="preserve"> </w:t>
+      </w:r>
+      <w:r>
+        <w:t>(DONE)</w:t>
+      </w:r>
+    </w:p>
+    <w:p/>
+    <w:p>
+      <w:r>
+        <w:t xml:space="preserve">Run 5: (4c) above. Given Run 3 </w:t>
+      </w:r>
+      <w:proofErr w:type="spellStart"/>
+      <w:r>
+        <w:t>config</w:t>
+      </w:r>
+      <w:proofErr w:type="spellEnd"/>
+      <w:r>
+        <w:t>, remove all indices other than NEFSC, Rec CPA and NEAMAP</w:t>
+      </w:r>
+      <w:r>
+        <w:t xml:space="preserve">. Use bridge run 6 </w:t>
+      </w:r>
+      <w:proofErr w:type="spellStart"/>
+      <w:r>
+        <w:t>dat</w:t>
+      </w:r>
+      <w:proofErr w:type="spellEnd"/>
+      <w:r>
+        <w:t xml:space="preserve"> file.</w:t>
+      </w:r>
+      <w:r>
+        <w:t xml:space="preserve"> </w:t>
+      </w:r>
+      <w:r>
+        <w:t>(DONE)</w:t>
+      </w:r>
+    </w:p>
+    <w:p/>
+    <w:p>
+      <w:r>
+        <w:t xml:space="preserve">Run </w:t>
+      </w:r>
+      <w:r>
+        <w:t>6</w:t>
+      </w:r>
+      <w:r>
+        <w:t xml:space="preserve">: Given Run 3 </w:t>
+      </w:r>
+      <w:proofErr w:type="spellStart"/>
+      <w:r>
+        <w:t>config</w:t>
+      </w:r>
+      <w:proofErr w:type="spellEnd"/>
+      <w:r>
+        <w:t>, exchange all indices (other than Rec CPA) for VAST indices</w:t>
+      </w:r>
+      <w:r>
+        <w:t xml:space="preserve"> (spring AND FALL)</w:t>
+      </w:r>
+      <w:r>
+        <w:t xml:space="preserve">. Use bridge run </w:t>
+      </w:r>
+      <w:r>
+        <w:t>8</w:t>
+      </w:r>
+      <w:r>
+        <w:t xml:space="preserve"> </w:t>
+      </w:r>
+      <w:proofErr w:type="spellStart"/>
+      <w:r>
+        <w:t>dat</w:t>
+      </w:r>
+      <w:proofErr w:type="spellEnd"/>
+      <w:r>
+        <w:t xml:space="preserve"> file.</w:t>
+      </w:r>
+      <w:r>
+        <w:t xml:space="preserve"> (DONE)</w:t>
+      </w:r>
     </w:p>
     <w:p/>
     <w:p/>

--- a/Run Notes.docx
+++ b/Run Notes.docx
@@ -639,145 +639,233 @@
       <w:r>
         <w:t>(DONE)</w:t>
       </w:r>
+    </w:p>
+    <w:p/>
+    <w:p>
+      <w:r>
+        <w:t xml:space="preserve">Run 2: (1) above. Given Run 1 configuration, removed blocking for recreational fleet and assumed </w:t>
+      </w:r>
+      <w:proofErr w:type="spellStart"/>
+      <w:r>
+        <w:t>iid</w:t>
+      </w:r>
+      <w:proofErr w:type="spellEnd"/>
+      <w:r>
+        <w:t xml:space="preserve"> time varying random effects on logistic parameters. Variance of RE went to zero implying time-varying selectivity was not supported by data. </w:t>
+      </w:r>
+      <w:r>
+        <w:t>(DONE)</w:t>
+      </w:r>
+    </w:p>
+    <w:p/>
+    <w:p>
+      <w:r>
+        <w:t>Run 3: (3) above. Given Run 1 configuration, estimated scalar multiplier for Rec CPA indices for north and south. Estimated multipliers were about 10 and 7 times for north and south input CVs.</w:t>
+      </w:r>
+      <w:r>
+        <w:t xml:space="preserve"> </w:t>
+      </w:r>
+      <w:r>
+        <w:t>(DONE)</w:t>
+      </w:r>
+    </w:p>
+    <w:p/>
+    <w:p>
+      <w:r>
+        <w:t xml:space="preserve">Run 4: (4b) above. Given Run 3 </w:t>
+      </w:r>
+      <w:proofErr w:type="spellStart"/>
+      <w:r>
+        <w:t>config</w:t>
+      </w:r>
+      <w:proofErr w:type="spellEnd"/>
+      <w:r>
+        <w:t>, exchange all indices (other than Rec CPA) for VAST indices.</w:t>
+      </w:r>
+      <w:r>
+        <w:t xml:space="preserve"> Use bridge run 9 </w:t>
+      </w:r>
+      <w:proofErr w:type="spellStart"/>
+      <w:r>
+        <w:t>dat</w:t>
+      </w:r>
+      <w:proofErr w:type="spellEnd"/>
+      <w:r>
+        <w:t xml:space="preserve"> file.</w:t>
+      </w:r>
+      <w:r>
+        <w:t xml:space="preserve"> (DONE)</w:t>
+      </w:r>
+    </w:p>
+    <w:p/>
+    <w:p>
+      <w:r>
+        <w:t xml:space="preserve">Run 5: (4c) above. Given Run 3 </w:t>
+      </w:r>
+      <w:proofErr w:type="spellStart"/>
+      <w:r>
+        <w:t>config</w:t>
+      </w:r>
+      <w:proofErr w:type="spellEnd"/>
+      <w:r>
+        <w:t>, remove all indices other than NEFSC, Rec CPA and NEAMAP</w:t>
+      </w:r>
+      <w:r>
+        <w:t xml:space="preserve">. Use bridge run 6 </w:t>
+      </w:r>
+      <w:proofErr w:type="spellStart"/>
+      <w:r>
+        <w:t>dat</w:t>
+      </w:r>
+      <w:proofErr w:type="spellEnd"/>
+      <w:r>
+        <w:t xml:space="preserve"> file.</w:t>
+      </w:r>
+      <w:r>
+        <w:t xml:space="preserve"> (DONE)</w:t>
+      </w:r>
+    </w:p>
+    <w:p/>
+    <w:p>
+      <w:r>
+        <w:t xml:space="preserve">Run 6: Given Run 3 </w:t>
+      </w:r>
+      <w:proofErr w:type="spellStart"/>
+      <w:r>
+        <w:t>config</w:t>
+      </w:r>
+      <w:proofErr w:type="spellEnd"/>
+      <w:r>
+        <w:t xml:space="preserve">, exchange all indices (other than Rec CPA) for VAST indices (spring AND FALL). Use bridge run 8 </w:t>
+      </w:r>
+      <w:proofErr w:type="spellStart"/>
+      <w:r>
+        <w:t>dat</w:t>
+      </w:r>
+      <w:proofErr w:type="spellEnd"/>
+      <w:r>
+        <w:t xml:space="preserve"> file.</w:t>
+      </w:r>
+      <w:r>
+        <w:t xml:space="preserve"> (DONE)</w:t>
+      </w:r>
+    </w:p>
+    <w:p/>
+    <w:p/>
+    <w:p/>
+    <w:p>
+      <w:pPr>
+        <w:ind w:left="360"/>
+      </w:pPr>
+    </w:p>
+    <w:p>
+      <w:r>
+        <w:t>TO DO</w:t>
+      </w:r>
+    </w:p>
+    <w:p>
+      <w:pPr>
+        <w:pStyle w:val="ListParagraph"/>
+        <w:numPr>
+          <w:ilvl w:val="1"/>
+          <w:numId w:val="3"/>
+        </w:numPr>
+      </w:pPr>
+      <w:r>
+        <w:t>Distribution assumptions for age comps</w:t>
+      </w:r>
+    </w:p>
+    <w:p>
+      <w:pPr>
+        <w:pStyle w:val="ListParagraph"/>
+        <w:numPr>
+          <w:ilvl w:val="1"/>
+          <w:numId w:val="3"/>
+        </w:numPr>
+      </w:pPr>
+      <w:r>
+        <w:t>Movement</w:t>
+      </w:r>
+    </w:p>
+    <w:p>
+      <w:pPr>
+        <w:pStyle w:val="ListParagraph"/>
+        <w:numPr>
+          <w:ilvl w:val="2"/>
+          <w:numId w:val="3"/>
+        </w:numPr>
+      </w:pPr>
+      <w:r>
+        <w:t xml:space="preserve">Currently using 0.1 probability of movement (based on semi-annual time step of SS) but WHAM has monthly </w:t>
+      </w:r>
+    </w:p>
+    <w:p>
+      <w:pPr>
+        <w:pStyle w:val="ListParagraph"/>
+        <w:numPr>
+          <w:ilvl w:val="2"/>
+          <w:numId w:val="3"/>
+        </w:numPr>
+      </w:pPr>
+      <w:r>
+        <w:t>Directional movement</w:t>
+      </w:r>
+    </w:p>
+    <w:p>
+      <w:pPr>
+        <w:pStyle w:val="ListParagraph"/>
+        <w:numPr>
+          <w:ilvl w:val="2"/>
+          <w:numId w:val="3"/>
+        </w:numPr>
+      </w:pPr>
+      <w:r>
+        <w:t>Time-varying component</w:t>
+      </w:r>
+    </w:p>
+    <w:p>
+      <w:pPr>
+        <w:pStyle w:val="ListParagraph"/>
+        <w:numPr>
+          <w:ilvl w:val="1"/>
+          <w:numId w:val="3"/>
+        </w:numPr>
+      </w:pPr>
+      <w:proofErr w:type="gramStart"/>
+      <w:r>
+        <w:t>Estimate S-R relationship?</w:t>
+      </w:r>
+      <w:proofErr w:type="gramEnd"/>
+    </w:p>
+    <w:p>
+      <w:pPr>
+        <w:pStyle w:val="ListParagraph"/>
+        <w:numPr>
+          <w:ilvl w:val="1"/>
+          <w:numId w:val="3"/>
+        </w:numPr>
+      </w:pPr>
+      <w:r>
+        <w:t>Estimate temperature impacts (recruitment)</w:t>
+      </w:r>
+      <w:r>
+        <w:t>; Keeping in mind that already incorporated into VAST</w:t>
+      </w:r>
       <w:bookmarkStart w:id="0" w:name="_GoBack"/>
       <w:bookmarkEnd w:id="0"/>
     </w:p>
-    <w:p/>
-    <w:p>
-      <w:r>
-        <w:t xml:space="preserve">Run 2: (1) above. Given Run 1 configuration, removed blocking for recreational fleet and assumed </w:t>
-      </w:r>
-      <w:proofErr w:type="spellStart"/>
-      <w:r>
-        <w:t>iid</w:t>
-      </w:r>
-      <w:proofErr w:type="spellEnd"/>
-      <w:r>
-        <w:t xml:space="preserve"> time varying random effects on logistic parameters. Variance of RE went to zero implying time-varying selectivity was not supported by data. </w:t>
-      </w:r>
-      <w:r>
-        <w:t>(DONE)</w:t>
-      </w:r>
-    </w:p>
-    <w:p/>
-    <w:p>
-      <w:r>
-        <w:t>Run 3: (3) above. Given Run 1 configuration, estimated scalar multiplier for Rec CPA indices for north and south. Estimated multipliers were about 10 and 7 times for north and south input CVs.</w:t>
-      </w:r>
-      <w:r>
-        <w:t xml:space="preserve"> </w:t>
-      </w:r>
-      <w:r>
-        <w:t>(DONE)</w:t>
-      </w:r>
-    </w:p>
-    <w:p/>
-    <w:p>
-      <w:r>
-        <w:t xml:space="preserve">Run 4: (4b) above. Given Run 3 </w:t>
-      </w:r>
-      <w:proofErr w:type="spellStart"/>
-      <w:r>
-        <w:t>config</w:t>
-      </w:r>
-      <w:proofErr w:type="spellEnd"/>
-      <w:r>
-        <w:t>, exchange all indices (other than Rec CPA) for VAST indices.</w:t>
-      </w:r>
-      <w:r>
-        <w:t xml:space="preserve"> Use bridge run 9 </w:t>
-      </w:r>
-      <w:proofErr w:type="spellStart"/>
-      <w:r>
-        <w:t>dat</w:t>
-      </w:r>
-      <w:proofErr w:type="spellEnd"/>
-      <w:r>
-        <w:t xml:space="preserve"> file.</w:t>
-      </w:r>
-      <w:r>
-        <w:t xml:space="preserve"> </w:t>
-      </w:r>
-      <w:r>
-        <w:t>(DONE)</w:t>
-      </w:r>
-    </w:p>
-    <w:p/>
-    <w:p>
-      <w:r>
-        <w:t xml:space="preserve">Run 5: (4c) above. Given Run 3 </w:t>
-      </w:r>
-      <w:proofErr w:type="spellStart"/>
-      <w:r>
-        <w:t>config</w:t>
-      </w:r>
-      <w:proofErr w:type="spellEnd"/>
-      <w:r>
-        <w:t>, remove all indices other than NEFSC, Rec CPA and NEAMAP</w:t>
-      </w:r>
-      <w:r>
-        <w:t xml:space="preserve">. Use bridge run 6 </w:t>
-      </w:r>
-      <w:proofErr w:type="spellStart"/>
-      <w:r>
-        <w:t>dat</w:t>
-      </w:r>
-      <w:proofErr w:type="spellEnd"/>
-      <w:r>
-        <w:t xml:space="preserve"> file.</w:t>
-      </w:r>
-      <w:r>
-        <w:t xml:space="preserve"> </w:t>
-      </w:r>
-      <w:r>
-        <w:t>(DONE)</w:t>
-      </w:r>
-    </w:p>
-    <w:p/>
-    <w:p>
-      <w:r>
-        <w:t xml:space="preserve">Run </w:t>
-      </w:r>
-      <w:r>
-        <w:t>6</w:t>
-      </w:r>
-      <w:r>
-        <w:t xml:space="preserve">: Given Run 3 </w:t>
-      </w:r>
-      <w:proofErr w:type="spellStart"/>
-      <w:r>
-        <w:t>config</w:t>
-      </w:r>
-      <w:proofErr w:type="spellEnd"/>
-      <w:r>
-        <w:t>, exchange all indices (other than Rec CPA) for VAST indices</w:t>
-      </w:r>
-      <w:r>
-        <w:t xml:space="preserve"> (spring AND FALL)</w:t>
-      </w:r>
-      <w:r>
-        <w:t xml:space="preserve">. Use bridge run </w:t>
-      </w:r>
-      <w:r>
-        <w:t>8</w:t>
-      </w:r>
-      <w:r>
-        <w:t xml:space="preserve"> </w:t>
-      </w:r>
-      <w:proofErr w:type="spellStart"/>
-      <w:r>
-        <w:t>dat</w:t>
-      </w:r>
-      <w:proofErr w:type="spellEnd"/>
-      <w:r>
-        <w:t xml:space="preserve"> file.</w:t>
-      </w:r>
-      <w:r>
-        <w:t xml:space="preserve"> (DONE)</w:t>
-      </w:r>
-    </w:p>
-    <w:p/>
-    <w:p/>
+    <w:p>
+      <w:pPr>
+        <w:pStyle w:val="ListParagraph"/>
+        <w:numPr>
+          <w:ilvl w:val="1"/>
+          <w:numId w:val="3"/>
+        </w:numPr>
+      </w:pPr>
+      <w:r>
+        <w:t>Estimate M random effects (i.e. time-varying M)</w:t>
+      </w:r>
+    </w:p>
     <w:p/>
     <w:p/>
     <w:p/>
@@ -974,11 +1062,103 @@
       </w:pPr>
     </w:lvl>
   </w:abstractNum>
+  <w:abstractNum w:abstractNumId="2" w15:restartNumberingAfterBreak="0">
+    <w:nsid w:val="70303939"/>
+    <w:multiLevelType w:val="hybridMultilevel"/>
+    <w:tmpl w:val="5DB8CCC4"/>
+    <w:lvl w:ilvl="0" w:tplc="04090011">
+      <w:start w:val="1"/>
+      <w:numFmt w:val="decimal"/>
+      <w:lvlText w:val="%1)"/>
+      <w:lvlJc w:val="left"/>
+      <w:pPr>
+        <w:ind w:left="720" w:hanging="360"/>
+      </w:pPr>
+      <w:rPr>
+        <w:rFonts w:hint="default"/>
+      </w:rPr>
+    </w:lvl>
+    <w:lvl w:ilvl="1" w:tplc="04090019">
+      <w:start w:val="1"/>
+      <w:numFmt w:val="lowerLetter"/>
+      <w:lvlText w:val="%2."/>
+      <w:lvlJc w:val="left"/>
+      <w:pPr>
+        <w:ind w:left="1440" w:hanging="360"/>
+      </w:pPr>
+    </w:lvl>
+    <w:lvl w:ilvl="2" w:tplc="0409001B">
+      <w:start w:val="1"/>
+      <w:numFmt w:val="lowerRoman"/>
+      <w:lvlText w:val="%3."/>
+      <w:lvlJc w:val="right"/>
+      <w:pPr>
+        <w:ind w:left="2160" w:hanging="180"/>
+      </w:pPr>
+    </w:lvl>
+    <w:lvl w:ilvl="3" w:tplc="0409000F" w:tentative="1">
+      <w:start w:val="1"/>
+      <w:numFmt w:val="decimal"/>
+      <w:lvlText w:val="%4."/>
+      <w:lvlJc w:val="left"/>
+      <w:pPr>
+        <w:ind w:left="2880" w:hanging="360"/>
+      </w:pPr>
+    </w:lvl>
+    <w:lvl w:ilvl="4" w:tplc="04090019" w:tentative="1">
+      <w:start w:val="1"/>
+      <w:numFmt w:val="lowerLetter"/>
+      <w:lvlText w:val="%5."/>
+      <w:lvlJc w:val="left"/>
+      <w:pPr>
+        <w:ind w:left="3600" w:hanging="360"/>
+      </w:pPr>
+    </w:lvl>
+    <w:lvl w:ilvl="5" w:tplc="0409001B" w:tentative="1">
+      <w:start w:val="1"/>
+      <w:numFmt w:val="lowerRoman"/>
+      <w:lvlText w:val="%6."/>
+      <w:lvlJc w:val="right"/>
+      <w:pPr>
+        <w:ind w:left="4320" w:hanging="180"/>
+      </w:pPr>
+    </w:lvl>
+    <w:lvl w:ilvl="6" w:tplc="0409000F" w:tentative="1">
+      <w:start w:val="1"/>
+      <w:numFmt w:val="decimal"/>
+      <w:lvlText w:val="%7."/>
+      <w:lvlJc w:val="left"/>
+      <w:pPr>
+        <w:ind w:left="5040" w:hanging="360"/>
+      </w:pPr>
+    </w:lvl>
+    <w:lvl w:ilvl="7" w:tplc="04090019" w:tentative="1">
+      <w:start w:val="1"/>
+      <w:numFmt w:val="lowerLetter"/>
+      <w:lvlText w:val="%8."/>
+      <w:lvlJc w:val="left"/>
+      <w:pPr>
+        <w:ind w:left="5760" w:hanging="360"/>
+      </w:pPr>
+    </w:lvl>
+    <w:lvl w:ilvl="8" w:tplc="0409001B" w:tentative="1">
+      <w:start w:val="1"/>
+      <w:numFmt w:val="lowerRoman"/>
+      <w:lvlText w:val="%9."/>
+      <w:lvlJc w:val="right"/>
+      <w:pPr>
+        <w:ind w:left="6480" w:hanging="180"/>
+      </w:pPr>
+    </w:lvl>
+  </w:abstractNum>
   <w:num w:numId="1">
     <w:abstractNumId w:val="1"/>
   </w:num>
   <w:num w:numId="2">
     <w:abstractNumId w:val="0"/>
+  </w:num>
+  <w:num w:numId="3">
+    <w:abstractNumId w:val="2"/>
   </w:num>
 </w:numbering>
 </file>

--- a/Run Notes.docx
+++ b/Run Notes.docx
@@ -831,11 +831,9 @@
           <w:numId w:val="3"/>
         </w:numPr>
       </w:pPr>
-      <w:proofErr w:type="gramStart"/>
       <w:r>
         <w:t>Estimate S-R relationship?</w:t>
       </w:r>
-      <w:proofErr w:type="gramEnd"/>
     </w:p>
     <w:p>
       <w:pPr>
@@ -846,29 +844,64 @@
         </w:numPr>
       </w:pPr>
       <w:r>
-        <w:t>Estimate temperature impacts (recruitment)</w:t>
-      </w:r>
-      <w:r>
-        <w:t>; Keeping in mind that already incorporated into VAST</w:t>
+        <w:t>Estimate temperature impacts (recruitment); Keeping in mind that already incorporated into VAST</w:t>
+      </w:r>
+    </w:p>
+    <w:p>
+      <w:pPr>
+        <w:pStyle w:val="ListParagraph"/>
+        <w:numPr>
+          <w:ilvl w:val="1"/>
+          <w:numId w:val="3"/>
+        </w:numPr>
+      </w:pPr>
+      <w:r>
+        <w:t>Estimate M random effects (i.e. time-varying M)</w:t>
+      </w:r>
+    </w:p>
+    <w:p/>
+    <w:p/>
+    <w:p>
+      <w:r>
+        <w:t xml:space="preserve">Run 7: </w:t>
+      </w:r>
+      <w:r>
+        <w:t xml:space="preserve">switch age comp </w:t>
+      </w:r>
+      <w:proofErr w:type="spellStart"/>
+      <w:r>
+        <w:t>ll</w:t>
+      </w:r>
+      <w:proofErr w:type="spellEnd"/>
+      <w:r>
+        <w:t xml:space="preserve"> for all fleets, indices to logistic-normal-miss0 (re-examine selectivity for all indices)</w:t>
+      </w:r>
+      <w:r>
+        <w:t xml:space="preserve"> (DONE)</w:t>
+      </w:r>
+    </w:p>
+    <w:p/>
+    <w:p>
+      <w:r>
+        <w:t xml:space="preserve">Run 8: Include movement from north to south for north pop during </w:t>
+      </w:r>
+      <w:proofErr w:type="spellStart"/>
+      <w:r>
+        <w:t>non spawning</w:t>
+      </w:r>
+      <w:proofErr w:type="spellEnd"/>
+      <w:r>
+        <w:t xml:space="preserve"> seasons. Estimate as a single fixed effect? Estimate using prior from SS</w:t>
       </w:r>
       <w:bookmarkStart w:id="0" w:name="_GoBack"/>
       <w:bookmarkEnd w:id="0"/>
     </w:p>
-    <w:p>
-      <w:pPr>
-        <w:pStyle w:val="ListParagraph"/>
-        <w:numPr>
-          <w:ilvl w:val="1"/>
-          <w:numId w:val="3"/>
-        </w:numPr>
-      </w:pPr>
-      <w:r>
-        <w:t>Estimate M random effects (i.e. time-varying M)</w:t>
-      </w:r>
-    </w:p>
-    <w:p/>
-    <w:p/>
-    <w:p/>
+    <w:p/>
+    <w:p>
+      <w:r>
+        <w:t xml:space="preserve">Run 9: Include </w:t>
+      </w:r>
+    </w:p>
     <w:p/>
     <w:p/>
     <w:p/>

--- a/Run Notes.docx
+++ b/Run Notes.docx
@@ -883,7 +883,13 @@
     <w:p/>
     <w:p>
       <w:r>
-        <w:t xml:space="preserve">Run 8: Include movement from north to south for north pop during </w:t>
+        <w:t xml:space="preserve">Run 8: Include movement from north to south </w:t>
+      </w:r>
+      <w:r>
+        <w:t xml:space="preserve">and north to south </w:t>
+      </w:r>
+      <w:r>
+        <w:t xml:space="preserve">for north pop during </w:t>
       </w:r>
       <w:proofErr w:type="spellStart"/>
       <w:r>
@@ -891,16 +897,61 @@
       </w:r>
       <w:proofErr w:type="spellEnd"/>
       <w:r>
-        <w:t xml:space="preserve"> seasons. Estimate as a single fixed effect? Estimate using prior from SS</w:t>
+        <w:t xml:space="preserve"> seasons. </w:t>
+      </w:r>
+      <w:r>
+        <w:t>Fix parameters at e</w:t>
+      </w:r>
+      <w:r>
+        <w:t>stimate</w:t>
+      </w:r>
+      <w:r>
+        <w:t>s from SS</w:t>
+      </w:r>
+      <w:r>
+        <w:t xml:space="preserve"> </w:t>
+      </w:r>
+      <w:r>
+        <w:t>run. Had to fix CVs for Rec CPA indices and sigma for North 2+ survival at values from Run 7.</w:t>
+      </w:r>
+    </w:p>
+    <w:p/>
+    <w:p>
+      <w:r>
+        <w:t xml:space="preserve">Run 9: </w:t>
+      </w:r>
+      <w:r>
+        <w:t>U</w:t>
+      </w:r>
+      <w:r>
+        <w:t>s</w:t>
+      </w:r>
+      <w:r>
+        <w:t>e</w:t>
+      </w:r>
+      <w:r>
+        <w:t xml:space="preserve"> prior</w:t>
+      </w:r>
+      <w:r>
+        <w:t>s</w:t>
+      </w:r>
+      <w:r>
+        <w:t xml:space="preserve"> </w:t>
+      </w:r>
+      <w:r>
+        <w:t xml:space="preserve">with mean and sigma from </w:t>
+      </w:r>
+      <w:r>
+        <w:t>SS</w:t>
+      </w:r>
+    </w:p>
+    <w:p/>
+    <w:p>
+      <w:r>
+        <w:t>Run 10: Try estimating ar1 time-varying north-south movement</w:t>
       </w:r>
       <w:bookmarkStart w:id="0" w:name="_GoBack"/>
       <w:bookmarkEnd w:id="0"/>
-    </w:p>
-    <w:p/>
-    <w:p>
-      <w:r>
-        <w:t xml:space="preserve">Run 9: Include </w:t>
-      </w:r>
     </w:p>
     <w:p/>
     <w:p/>

--- a/Run Notes.docx
+++ b/Run Notes.docx
@@ -921,34 +921,33 @@
         <w:t xml:space="preserve">Run 9: </w:t>
       </w:r>
       <w:r>
-        <w:t>U</w:t>
-      </w:r>
-      <w:r>
-        <w:t>s</w:t>
+        <w:t>Us</w:t>
       </w:r>
       <w:r>
         <w:t>e</w:t>
       </w:r>
       <w:r>
-        <w:t xml:space="preserve"> prior</w:t>
-      </w:r>
-      <w:r>
-        <w:t>s</w:t>
-      </w:r>
-      <w:r>
-        <w:t xml:space="preserve"> </w:t>
-      </w:r>
-      <w:r>
-        <w:t xml:space="preserve">with mean and sigma from </w:t>
-      </w:r>
-      <w:r>
-        <w:t>SS</w:t>
+        <w:t xml:space="preserve"> priors with mean and sigma from SS</w:t>
+      </w:r>
+      <w:r>
+        <w:t>. Had to fix sigma for North 2+ survival like Run 8 and had to fix CVs for Rec CPA back to original smaller values.</w:t>
       </w:r>
     </w:p>
     <w:p/>
     <w:p>
       <w:r>
         <w:t>Run 10: Try estimating ar1 time-varying north-south movement</w:t>
+      </w:r>
+      <w:r>
+        <w:t xml:space="preserve">. Does not converge. Tried multinomial and </w:t>
+      </w:r>
+      <w:proofErr w:type="spellStart"/>
+      <w:r>
+        <w:t>Dirichlet</w:t>
+      </w:r>
+      <w:proofErr w:type="spellEnd"/>
+      <w:r>
+        <w:t>-multinomial likelihoods. Tried using original Rec CPA CVs.</w:t>
       </w:r>
       <w:bookmarkStart w:id="0" w:name="_GoBack"/>
       <w:bookmarkEnd w:id="0"/>

--- a/Run Notes.docx
+++ b/Run Notes.docx
@@ -949,11 +949,56 @@
       <w:r>
         <w:t>-multinomial likelihoods. Tried using original Rec CPA CVs.</w:t>
       </w:r>
+    </w:p>
+    <w:p/>
+    <w:p>
+      <w:r>
+        <w:t>Run 11: Same as Run 8 except include time-varying selectivity for VAST indices. (Better AIC than Run 8)</w:t>
+      </w:r>
+    </w:p>
+    <w:p/>
+    <w:p>
+      <w:r>
+        <w:t>Run 12: Same as Run 11 except try to estimate AR1 correlations for survival deviations. Doesn’t converge.</w:t>
+      </w:r>
+    </w:p>
+    <w:p/>
+    <w:p>
+      <w:r>
+        <w:t xml:space="preserve">Run 13: Same as Run 11, but try to estimate M. </w:t>
+      </w:r>
+      <w:proofErr w:type="gramStart"/>
+      <w:r>
+        <w:t>Could</w:t>
+      </w:r>
+      <w:proofErr w:type="gramEnd"/>
+      <w:r>
+        <w:t xml:space="preserve"> get convergence, but M estimate is about 0.07.</w:t>
+      </w:r>
+    </w:p>
+    <w:p/>
+    <w:p>
+      <w:r>
+        <w:t>Run 14: Same as Run 11, but use priors for movement rates instead of fixed.</w:t>
+      </w:r>
+      <w:r>
+        <w:t xml:space="preserve"> Could get convergence.</w:t>
+      </w:r>
+    </w:p>
+    <w:p/>
+    <w:p>
+      <w:r>
+        <w:t xml:space="preserve">Run 15: Same as Run 8, but make selectivity logistic for </w:t>
+      </w:r>
+      <w:r>
+        <w:t>everything</w:t>
+      </w:r>
+      <w:r>
+        <w:t xml:space="preserve"> (not done)</w:t>
+      </w:r>
       <w:bookmarkStart w:id="0" w:name="_GoBack"/>
       <w:bookmarkEnd w:id="0"/>
     </w:p>
-    <w:p/>
-    <w:p/>
     <w:p/>
     <w:p/>
     <w:p/>

--- a/Run Notes.docx
+++ b/Run Notes.docx
@@ -3,7 +3,15 @@
 <w:document xmlns:wpc="http://schemas.microsoft.com/office/word/2010/wordprocessingCanvas" xmlns:cx="http://schemas.microsoft.com/office/drawing/2014/chartex" xmlns:cx1="http://schemas.microsoft.com/office/drawing/2015/9/8/chartex" xmlns:mc="http://schemas.openxmlformats.org/markup-compatibility/2006" xmlns:o="urn:schemas-microsoft-com:office:office" xmlns:r="http://schemas.openxmlformats.org/officeDocument/2006/relationships" xmlns:m="http://schemas.openxmlformats.org/officeDocument/2006/math" xmlns:v="urn:schemas-microsoft-com:vml" xmlns:wp14="http://schemas.microsoft.com/office/word/2010/wordprocessingDrawing" xmlns:wp="http://schemas.openxmlformats.org/drawingml/2006/wordprocessingDrawing" xmlns:w10="urn:schemas-microsoft-com:office:word" xmlns:w="http://schemas.openxmlformats.org/wordprocessingml/2006/main" xmlns:w14="http://schemas.microsoft.com/office/word/2010/wordml" xmlns:w15="http://schemas.microsoft.com/office/word/2012/wordml" xmlns:w16se="http://schemas.microsoft.com/office/word/2015/wordml/symex" xmlns:wpg="http://schemas.microsoft.com/office/word/2010/wordprocessingGroup" xmlns:wpi="http://schemas.microsoft.com/office/word/2010/wordprocessingInk" xmlns:wne="http://schemas.microsoft.com/office/word/2006/wordml" xmlns:wps="http://schemas.microsoft.com/office/word/2010/wordprocessingShape" mc:Ignorable="w14 w15 w16se wp14">
   <w:body>
     <w:p>
-      <w:r>
+      <w:pPr>
+        <w:rPr>
+          <w:b/>
+        </w:rPr>
+      </w:pPr>
+      <w:r>
+        <w:rPr>
+          <w:b/>
+        </w:rPr>
         <w:t>Bridge Runs</w:t>
       </w:r>
     </w:p>
@@ -622,16 +630,140 @@
       </w:pPr>
     </w:p>
     <w:p>
-      <w:r>
-        <w:t xml:space="preserve">Run 1: 4a (all indices with </w:t>
-      </w:r>
-      <w:proofErr w:type="spellStart"/>
-      <w:r>
-        <w:t>selectivities</w:t>
-      </w:r>
-      <w:proofErr w:type="spellEnd"/>
-      <w:r>
-        <w:t xml:space="preserve"> of indices that are not just for age 1 reexamined. Results in domed selectivity for several indices. Fleet selectivity (blocks, logistic) left as is.</w:t>
+      <w:pPr>
+        <w:ind w:left="1080"/>
+      </w:pPr>
+    </w:p>
+    <w:p>
+      <w:pPr>
+        <w:ind w:left="1080"/>
+      </w:pPr>
+    </w:p>
+    <w:p>
+      <w:pPr>
+        <w:rPr>
+          <w:b/>
+        </w:rPr>
+      </w:pPr>
+      <w:r>
+        <w:rPr>
+          <w:b/>
+        </w:rPr>
+        <w:t>2023</w:t>
+      </w:r>
+      <w:proofErr w:type="gramStart"/>
+      <w:r>
+        <w:rPr>
+          <w:b/>
+        </w:rPr>
+        <w:t>.RT.Runs</w:t>
+      </w:r>
+      <w:proofErr w:type="gramEnd"/>
+    </w:p>
+    <w:p/>
+    <w:p/>
+    <w:p>
+      <w:pPr>
+        <w:rPr>
+          <w:i/>
+        </w:rPr>
+      </w:pPr>
+      <w:r>
+        <w:rPr>
+          <w:i/>
+        </w:rPr>
+        <w:t xml:space="preserve">Indices included in Bridge Run </w:t>
+      </w:r>
+      <w:proofErr w:type="spellStart"/>
+      <w:r>
+        <w:rPr>
+          <w:i/>
+        </w:rPr>
+        <w:t>Dat</w:t>
+      </w:r>
+      <w:proofErr w:type="spellEnd"/>
+      <w:r>
+        <w:rPr>
+          <w:i/>
+        </w:rPr>
+        <w:t xml:space="preserve"> files:</w:t>
+      </w:r>
+    </w:p>
+    <w:p>
+      <w:r>
+        <w:t xml:space="preserve">Bridge Run 6 = NEFSC, NEAMAP, Rec CPA </w:t>
+      </w:r>
+    </w:p>
+    <w:p>
+      <w:r>
+        <w:t>Bridge Run 7 = All federal and state indices separately</w:t>
+      </w:r>
+    </w:p>
+    <w:p>
+      <w:r>
+        <w:t xml:space="preserve">Bridge Run 8 = Rec CPA, </w:t>
+      </w:r>
+      <w:proofErr w:type="gramStart"/>
+      <w:r>
+        <w:t>Spring</w:t>
+      </w:r>
+      <w:proofErr w:type="gramEnd"/>
+      <w:r>
+        <w:t xml:space="preserve"> and Fall VAST</w:t>
+      </w:r>
+    </w:p>
+    <w:p>
+      <w:r>
+        <w:t>Bridge Run 9 = Rec CPA, Spring only VAST</w:t>
+      </w:r>
+    </w:p>
+    <w:p/>
+    <w:p/>
+    <w:p>
+      <w:pPr>
+        <w:rPr>
+          <w:i/>
+        </w:rPr>
+      </w:pPr>
+      <w:r>
+        <w:rPr>
+          <w:i/>
+        </w:rPr>
+        <w:t>Tinker with Selectivities</w:t>
+      </w:r>
+    </w:p>
+    <w:p>
+      <w:pPr>
+        <w:ind w:left="1080"/>
+      </w:pPr>
+    </w:p>
+    <w:p>
+      <w:r>
+        <w:t xml:space="preserve">Run 1: 4a (all indices with selectivities of indices that are not just for age </w:t>
+      </w:r>
+      <w:proofErr w:type="gramStart"/>
+      <w:r>
+        <w:t>1</w:t>
+      </w:r>
+      <w:proofErr w:type="gramEnd"/>
+      <w:r>
+        <w:t xml:space="preserve"> reexamined. Results in domed selectivity for several indices. Fleet selectivity (blocks, logistic) left as is.</w:t>
+      </w:r>
+      <w:r>
+        <w:t xml:space="preserve">  Uses Bridge Run </w:t>
+      </w:r>
+      <w:proofErr w:type="gramStart"/>
+      <w:r>
+        <w:t xml:space="preserve">9 </w:t>
+      </w:r>
+      <w:proofErr w:type="spellStart"/>
+      <w:r>
+        <w:t>dat</w:t>
+      </w:r>
+      <w:proofErr w:type="spellEnd"/>
+      <w:proofErr w:type="gramEnd"/>
+      <w:r>
+        <w:t xml:space="preserve"> file</w:t>
       </w:r>
       <w:r>
         <w:t xml:space="preserve"> </w:t>
@@ -643,6 +775,7 @@
     <w:p/>
     <w:p>
       <w:r>
+        <w:lastRenderedPageBreak/>
         <w:t xml:space="preserve">Run 2: (1) above. Given Run 1 configuration, removed blocking for recreational fleet and assumed </w:t>
       </w:r>
       <w:proofErr w:type="spellStart"/>
@@ -654,13 +787,75 @@
         <w:t xml:space="preserve"> time varying random effects on logistic parameters. Variance of RE went to zero implying time-varying selectivity was not supported by data. </w:t>
       </w:r>
       <w:r>
+        <w:t xml:space="preserve">Uses Bridge Run </w:t>
+      </w:r>
+      <w:proofErr w:type="gramStart"/>
+      <w:r>
+        <w:t xml:space="preserve">7 </w:t>
+      </w:r>
+      <w:proofErr w:type="spellStart"/>
+      <w:r>
+        <w:t>dat</w:t>
+      </w:r>
+      <w:proofErr w:type="spellEnd"/>
+      <w:proofErr w:type="gramEnd"/>
+      <w:r>
+        <w:t xml:space="preserve"> file </w:t>
+      </w:r>
+      <w:r>
         <w:t>(DONE)</w:t>
       </w:r>
     </w:p>
     <w:p/>
-    <w:p>
-      <w:r>
-        <w:t>Run 3: (3) above. Given Run 1 configuration, estimated scalar multiplier for Rec CPA indices for north and south. Estimated multipliers were about 10 and 7 times for north and south input CVs.</w:t>
+    <w:p/>
+    <w:p>
+      <w:pPr>
+        <w:rPr>
+          <w:i/>
+        </w:rPr>
+      </w:pPr>
+      <w:r>
+        <w:rPr>
+          <w:i/>
+        </w:rPr>
+        <w:t>Tinker with index selection</w:t>
+      </w:r>
+      <w:r>
+        <w:rPr>
+          <w:i/>
+        </w:rPr>
+        <w:t xml:space="preserve"> (all with multinomial)</w:t>
+      </w:r>
+    </w:p>
+    <w:p/>
+    <w:p>
+      <w:r>
+        <w:rPr>
+          <w:b/>
+        </w:rPr>
+        <w:t>Run 3:</w:t>
+      </w:r>
+      <w:r>
+        <w:t xml:space="preserve"> (3) above. Given Run 1 configuration, estimated scalar multiplier for Rec CPA indices for north and south. Estimated multipliers were about 10 and 7 times for north and south input CVs.</w:t>
+      </w:r>
+      <w:r>
+        <w:t xml:space="preserve"> Uses </w:t>
+      </w:r>
+      <w:proofErr w:type="gramStart"/>
+      <w:r>
+        <w:t>bridge</w:t>
+      </w:r>
+      <w:proofErr w:type="gramEnd"/>
+      <w:r>
+        <w:t xml:space="preserve"> run 7 </w:t>
+      </w:r>
+      <w:proofErr w:type="spellStart"/>
+      <w:r>
+        <w:t>dat</w:t>
+      </w:r>
+      <w:proofErr w:type="spellEnd"/>
+      <w:r>
+        <w:t xml:space="preserve"> file</w:t>
       </w:r>
       <w:r>
         <w:t xml:space="preserve"> </w:t>
@@ -668,11 +863,20 @@
       <w:r>
         <w:t>(DONE)</w:t>
       </w:r>
-    </w:p>
-    <w:p/>
-    <w:p>
-      <w:r>
-        <w:t xml:space="preserve">Run 4: (4b) above. Given Run 3 </w:t>
+      <w:r>
+        <w:t xml:space="preserve"> – All state and federal indices</w:t>
+      </w:r>
+    </w:p>
+    <w:p/>
+    <w:p>
+      <w:r>
+        <w:rPr>
+          <w:b/>
+        </w:rPr>
+        <w:t>Run 4:</w:t>
+      </w:r>
+      <w:r>
+        <w:t xml:space="preserve"> (4b) above. Given Run 3 </w:t>
       </w:r>
       <w:proofErr w:type="spellStart"/>
       <w:r>
@@ -696,6 +900,9 @@
       <w:r>
         <w:t xml:space="preserve"> (DONE)</w:t>
       </w:r>
+      <w:r>
+        <w:t xml:space="preserve"> – VAST spring only</w:t>
+      </w:r>
     </w:p>
     <w:p/>
     <w:p>
@@ -724,11 +931,20 @@
       <w:r>
         <w:t xml:space="preserve"> (DONE)</w:t>
       </w:r>
-    </w:p>
-    <w:p/>
-    <w:p>
-      <w:r>
-        <w:t xml:space="preserve">Run 6: Given Run 3 </w:t>
+      <w:r>
+        <w:t xml:space="preserve"> – WG opted against this option</w:t>
+      </w:r>
+    </w:p>
+    <w:p/>
+    <w:p>
+      <w:r>
+        <w:rPr>
+          <w:b/>
+        </w:rPr>
+        <w:t>Run 6:</w:t>
+      </w:r>
+      <w:r>
+        <w:t xml:space="preserve"> Given Run 3 </w:t>
       </w:r>
       <w:proofErr w:type="spellStart"/>
       <w:r>
@@ -751,18 +967,244 @@
       </w:r>
     </w:p>
     <w:p/>
-    <w:p/>
-    <w:p/>
-    <w:p>
-      <w:pPr>
-        <w:ind w:left="360"/>
-      </w:pPr>
-    </w:p>
-    <w:p>
-      <w:r>
-        <w:t>TO DO</w:t>
-      </w:r>
-    </w:p>
+    <w:p>
+      <w:hyperlink r:id="rId5" w:anchor="slide=id.p5" w:history="1">
+        <w:proofErr w:type="spellStart"/>
+        <w:r>
+          <w:rPr>
+            <w:rStyle w:val="Hyperlink"/>
+          </w:rPr>
+          <w:t>Ppt</w:t>
+        </w:r>
+        <w:proofErr w:type="spellEnd"/>
+        <w:r>
+          <w:rPr>
+            <w:rStyle w:val="Hyperlink"/>
+          </w:rPr>
+          <w:t xml:space="preserve"> comparing Run 1-6</w:t>
+        </w:r>
+      </w:hyperlink>
+    </w:p>
+    <w:p/>
+    <w:p/>
+    <w:p>
+      <w:pPr>
+        <w:rPr>
+          <w:i/>
+        </w:rPr>
+      </w:pPr>
+      <w:r>
+        <w:rPr>
+          <w:i/>
+        </w:rPr>
+        <w:t>Given index selection of Rec CPA, Spring VAST and Fall VAST, tinker with age comps, movement, selectivity, etc.</w:t>
+      </w:r>
+    </w:p>
+    <w:p/>
+    <w:p>
+      <w:r>
+        <w:rPr>
+          <w:b/>
+        </w:rPr>
+        <w:t>Run 7:</w:t>
+      </w:r>
+      <w:r>
+        <w:t xml:space="preserve"> </w:t>
+      </w:r>
+      <w:r>
+        <w:t xml:space="preserve">switch age comp </w:t>
+      </w:r>
+      <w:proofErr w:type="spellStart"/>
+      <w:r>
+        <w:t>ll</w:t>
+      </w:r>
+      <w:proofErr w:type="spellEnd"/>
+      <w:r>
+        <w:t xml:space="preserve"> for all fleets, indices to logistic-normal-miss0 (re-examine selectivity for all indices)</w:t>
+      </w:r>
+      <w:r>
+        <w:t xml:space="preserve"> (DONE)</w:t>
+      </w:r>
+      <w:r>
+        <w:t xml:space="preserve"> – strong residual patterning (year effects), but reduced retro</w:t>
+      </w:r>
+    </w:p>
+    <w:p/>
+    <w:p>
+      <w:r>
+        <w:t xml:space="preserve">Run 8: Include movement from north to south </w:t>
+      </w:r>
+      <w:r>
+        <w:t xml:space="preserve">and north to south </w:t>
+      </w:r>
+      <w:r>
+        <w:t xml:space="preserve">for north pop during </w:t>
+      </w:r>
+      <w:proofErr w:type="spellStart"/>
+      <w:r>
+        <w:t>non spawning</w:t>
+      </w:r>
+      <w:proofErr w:type="spellEnd"/>
+      <w:r>
+        <w:t xml:space="preserve"> seasons. </w:t>
+      </w:r>
+      <w:r>
+        <w:t>Fix parameters at e</w:t>
+      </w:r>
+      <w:r>
+        <w:t>stimate</w:t>
+      </w:r>
+      <w:r>
+        <w:t>s from SS</w:t>
+      </w:r>
+      <w:r>
+        <w:t xml:space="preserve"> </w:t>
+      </w:r>
+      <w:r>
+        <w:t>run. Had to fix CVs for Rec CPA indices and sigma for North 2+ survival at values from Run 7.</w:t>
+      </w:r>
+    </w:p>
+    <w:p/>
+    <w:p>
+      <w:r>
+        <w:t xml:space="preserve">Run 9: </w:t>
+      </w:r>
+      <w:r>
+        <w:t>Us</w:t>
+      </w:r>
+      <w:r>
+        <w:t>e</w:t>
+      </w:r>
+      <w:r>
+        <w:t xml:space="preserve"> priors with mean and sigma from SS</w:t>
+      </w:r>
+      <w:r>
+        <w:t>. Had to fix sigma for North 2+ survival like Run 8 and had to fix CVs for Rec CPA back to original smaller values.</w:t>
+      </w:r>
+    </w:p>
+    <w:p/>
+    <w:p>
+      <w:r>
+        <w:t>Run 10: Try estimating ar1 time-varying north-south movement</w:t>
+      </w:r>
+      <w:r>
+        <w:t xml:space="preserve">. Does not converge. Tried multinomial and </w:t>
+      </w:r>
+      <w:proofErr w:type="spellStart"/>
+      <w:r>
+        <w:t>Dirichlet</w:t>
+      </w:r>
+      <w:proofErr w:type="spellEnd"/>
+      <w:r>
+        <w:t>-multinomial likelihoods. Tried using original Rec CPA CVs.</w:t>
+      </w:r>
+    </w:p>
+    <w:p/>
+    <w:p>
+      <w:hyperlink r:id="rId6" w:anchor="slide=id.p5" w:history="1">
+        <w:proofErr w:type="spellStart"/>
+        <w:r>
+          <w:rPr>
+            <w:rStyle w:val="Hyperlink"/>
+          </w:rPr>
+          <w:t>Ppt</w:t>
+        </w:r>
+        <w:proofErr w:type="spellEnd"/>
+        <w:r>
+          <w:rPr>
+            <w:rStyle w:val="Hyperlink"/>
+          </w:rPr>
+          <w:t xml:space="preserve"> comparing </w:t>
+        </w:r>
+        <w:proofErr w:type="gramStart"/>
+        <w:r>
+          <w:rPr>
+            <w:rStyle w:val="Hyperlink"/>
+          </w:rPr>
+          <w:t>Runs</w:t>
+        </w:r>
+        <w:proofErr w:type="gramEnd"/>
+        <w:r>
+          <w:rPr>
+            <w:rStyle w:val="Hyperlink"/>
+          </w:rPr>
+          <w:t xml:space="preserve"> 7-10</w:t>
+        </w:r>
+      </w:hyperlink>
+    </w:p>
+    <w:p/>
+    <w:p/>
+    <w:p>
+      <w:bookmarkStart w:id="0" w:name="_GoBack"/>
+      <w:bookmarkEnd w:id="0"/>
+    </w:p>
+    <w:p>
+      <w:r>
+        <w:t xml:space="preserve">Run 11: Same as Run 8 except </w:t>
+      </w:r>
+      <w:r>
+        <w:rPr>
+          <w:b/>
+        </w:rPr>
+        <w:t>include time-varying selectivity for VAST indices</w:t>
+      </w:r>
+      <w:r>
+        <w:t>. (Better AIC than Run 8)</w:t>
+      </w:r>
+    </w:p>
+    <w:p/>
+    <w:p>
+      <w:r>
+        <w:lastRenderedPageBreak/>
+        <w:t>Run 12: Same as Run 11 except try to estimate AR1 correlations for survival deviations. Doesn’t converge.</w:t>
+      </w:r>
+    </w:p>
+    <w:p/>
+    <w:p>
+      <w:r>
+        <w:t xml:space="preserve">Run 13: Same as Run 11, but try to estimate M. </w:t>
+      </w:r>
+      <w:proofErr w:type="gramStart"/>
+      <w:r>
+        <w:t>Could</w:t>
+      </w:r>
+      <w:proofErr w:type="gramEnd"/>
+      <w:r>
+        <w:t xml:space="preserve"> get convergence, but M estimate is about 0.07.</w:t>
+      </w:r>
+    </w:p>
+    <w:p/>
+    <w:p>
+      <w:r>
+        <w:t>Run 14: Same as Run 11, but use priors for movement rates instead of fixed.</w:t>
+      </w:r>
+      <w:r>
+        <w:t xml:space="preserve"> Could get convergence.</w:t>
+      </w:r>
+    </w:p>
+    <w:p/>
+    <w:p>
+      <w:r>
+        <w:t xml:space="preserve">Run 15: Same as Run 8, but make selectivity logistic for </w:t>
+      </w:r>
+      <w:r>
+        <w:t>everything</w:t>
+      </w:r>
+      <w:r>
+        <w:t xml:space="preserve"> (not done)</w:t>
+      </w:r>
+    </w:p>
+    <w:p/>
+    <w:p/>
+    <w:p/>
+    <w:p/>
+    <w:p/>
+    <w:p>
+      <w:r>
+        <w:t>Potential TO Dos</w:t>
+      </w:r>
+    </w:p>
+    <w:p/>
     <w:p>
       <w:pPr>
         <w:pStyle w:val="ListParagraph"/>
@@ -831,9 +1273,11 @@
           <w:numId w:val="3"/>
         </w:numPr>
       </w:pPr>
+      <w:proofErr w:type="gramStart"/>
       <w:r>
         <w:t>Estimate S-R relationship?</w:t>
       </w:r>
+      <w:proofErr w:type="gramEnd"/>
     </w:p>
     <w:p>
       <w:pPr>
@@ -859,149 +1303,6 @@
         <w:t>Estimate M random effects (i.e. time-varying M)</w:t>
       </w:r>
     </w:p>
-    <w:p/>
-    <w:p/>
-    <w:p>
-      <w:r>
-        <w:t xml:space="preserve">Run 7: </w:t>
-      </w:r>
-      <w:r>
-        <w:t xml:space="preserve">switch age comp </w:t>
-      </w:r>
-      <w:proofErr w:type="spellStart"/>
-      <w:r>
-        <w:t>ll</w:t>
-      </w:r>
-      <w:proofErr w:type="spellEnd"/>
-      <w:r>
-        <w:t xml:space="preserve"> for all fleets, indices to logistic-normal-miss0 (re-examine selectivity for all indices)</w:t>
-      </w:r>
-      <w:r>
-        <w:t xml:space="preserve"> (DONE)</w:t>
-      </w:r>
-    </w:p>
-    <w:p/>
-    <w:p>
-      <w:r>
-        <w:t xml:space="preserve">Run 8: Include movement from north to south </w:t>
-      </w:r>
-      <w:r>
-        <w:t xml:space="preserve">and north to south </w:t>
-      </w:r>
-      <w:r>
-        <w:t xml:space="preserve">for north pop during </w:t>
-      </w:r>
-      <w:proofErr w:type="spellStart"/>
-      <w:r>
-        <w:t>non spawning</w:t>
-      </w:r>
-      <w:proofErr w:type="spellEnd"/>
-      <w:r>
-        <w:t xml:space="preserve"> seasons. </w:t>
-      </w:r>
-      <w:r>
-        <w:t>Fix parameters at e</w:t>
-      </w:r>
-      <w:r>
-        <w:t>stimate</w:t>
-      </w:r>
-      <w:r>
-        <w:t>s from SS</w:t>
-      </w:r>
-      <w:r>
-        <w:t xml:space="preserve"> </w:t>
-      </w:r>
-      <w:r>
-        <w:t>run. Had to fix CVs for Rec CPA indices and sigma for North 2+ survival at values from Run 7.</w:t>
-      </w:r>
-    </w:p>
-    <w:p/>
-    <w:p>
-      <w:r>
-        <w:t xml:space="preserve">Run 9: </w:t>
-      </w:r>
-      <w:r>
-        <w:t>Us</w:t>
-      </w:r>
-      <w:r>
-        <w:t>e</w:t>
-      </w:r>
-      <w:r>
-        <w:t xml:space="preserve"> priors with mean and sigma from SS</w:t>
-      </w:r>
-      <w:r>
-        <w:t>. Had to fix sigma for North 2+ survival like Run 8 and had to fix CVs for Rec CPA back to original smaller values.</w:t>
-      </w:r>
-    </w:p>
-    <w:p/>
-    <w:p>
-      <w:r>
-        <w:t>Run 10: Try estimating ar1 time-varying north-south movement</w:t>
-      </w:r>
-      <w:r>
-        <w:t xml:space="preserve">. Does not converge. Tried multinomial and </w:t>
-      </w:r>
-      <w:proofErr w:type="spellStart"/>
-      <w:r>
-        <w:t>Dirichlet</w:t>
-      </w:r>
-      <w:proofErr w:type="spellEnd"/>
-      <w:r>
-        <w:t>-multinomial likelihoods. Tried using original Rec CPA CVs.</w:t>
-      </w:r>
-    </w:p>
-    <w:p/>
-    <w:p>
-      <w:r>
-        <w:t>Run 11: Same as Run 8 except include time-varying selectivity for VAST indices. (Better AIC than Run 8)</w:t>
-      </w:r>
-    </w:p>
-    <w:p/>
-    <w:p>
-      <w:r>
-        <w:t>Run 12: Same as Run 11 except try to estimate AR1 correlations for survival deviations. Doesn’t converge.</w:t>
-      </w:r>
-    </w:p>
-    <w:p/>
-    <w:p>
-      <w:r>
-        <w:t xml:space="preserve">Run 13: Same as Run 11, but try to estimate M. </w:t>
-      </w:r>
-      <w:proofErr w:type="gramStart"/>
-      <w:r>
-        <w:t>Could</w:t>
-      </w:r>
-      <w:proofErr w:type="gramEnd"/>
-      <w:r>
-        <w:t xml:space="preserve"> get convergence, but M estimate is about 0.07.</w:t>
-      </w:r>
-    </w:p>
-    <w:p/>
-    <w:p>
-      <w:r>
-        <w:t>Run 14: Same as Run 11, but use priors for movement rates instead of fixed.</w:t>
-      </w:r>
-      <w:r>
-        <w:t xml:space="preserve"> Could get convergence.</w:t>
-      </w:r>
-    </w:p>
-    <w:p/>
-    <w:p>
-      <w:r>
-        <w:t xml:space="preserve">Run 15: Same as Run 8, but make selectivity logistic for </w:t>
-      </w:r>
-      <w:r>
-        <w:t>everything</w:t>
-      </w:r>
-      <w:r>
-        <w:t xml:space="preserve"> (not done)</w:t>
-      </w:r>
-      <w:bookmarkStart w:id="0" w:name="_GoBack"/>
-      <w:bookmarkEnd w:id="0"/>
-    </w:p>
-    <w:p/>
-    <w:p/>
-    <w:p/>
     <w:p/>
     <w:sectPr>
       <w:pgSz w:w="12240" w:h="15840"/>
@@ -1719,6 +2020,17 @@
       <w:contextualSpacing/>
     </w:pPr>
   </w:style>
+  <w:style w:type="character" w:styleId="Hyperlink">
+    <w:name w:val="Hyperlink"/>
+    <w:basedOn w:val="DefaultParagraphFont"/>
+    <w:uiPriority w:val="99"/>
+    <w:unhideWhenUsed/>
+    <w:rsid w:val="001C7C7D"/>
+    <w:rPr>
+      <w:color w:val="0563C1" w:themeColor="hyperlink"/>
+      <w:u w:val="single"/>
+    </w:rPr>
+  </w:style>
 </w:styles>
 </file>
 

--- a/Run Notes.docx
+++ b/Run Notes.docx
@@ -996,10 +996,89 @@
       <w:r>
         <w:t xml:space="preserve"> (not done)</w:t>
       </w:r>
+    </w:p>
+    <w:p/>
+    <w:p>
+      <w:r>
+        <w:t xml:space="preserve">Run 16: </w:t>
+      </w:r>
+      <w:r>
+        <w:t xml:space="preserve">like Run 8 but simplify </w:t>
+      </w:r>
+      <w:proofErr w:type="spellStart"/>
+      <w:r>
+        <w:t>selectivities</w:t>
+      </w:r>
+      <w:proofErr w:type="spellEnd"/>
+      <w:r>
+        <w:t xml:space="preserve">. Put </w:t>
+      </w:r>
+      <w:proofErr w:type="spellStart"/>
+      <w:r>
+        <w:t>selblock</w:t>
+      </w:r>
+      <w:proofErr w:type="spellEnd"/>
+      <w:r>
+        <w:t xml:space="preserve"> 5 back to logistic, simplify age-specific </w:t>
+      </w:r>
+      <w:proofErr w:type="spellStart"/>
+      <w:r>
+        <w:t>selectivities</w:t>
+      </w:r>
+      <w:proofErr w:type="spellEnd"/>
+      <w:r>
+        <w:t xml:space="preserve"> for </w:t>
+      </w:r>
+      <w:proofErr w:type="gramStart"/>
+      <w:r>
+        <w:t>Vast</w:t>
+      </w:r>
+      <w:proofErr w:type="gramEnd"/>
+      <w:r>
+        <w:t xml:space="preserve"> indices. Make Rec CPA logistic</w:t>
+      </w:r>
+      <w:r>
+        <w:t>. (DONE)</w:t>
+      </w:r>
+    </w:p>
+    <w:p/>
+    <w:p>
+      <w:r>
+        <w:lastRenderedPageBreak/>
+        <w:t>Run 1</w:t>
+      </w:r>
+      <w:r>
+        <w:t>7</w:t>
+      </w:r>
+      <w:r>
+        <w:t xml:space="preserve">: </w:t>
+      </w:r>
+      <w:r>
+        <w:t xml:space="preserve">like Run </w:t>
+      </w:r>
+      <w:r>
+        <w:t>16</w:t>
+      </w:r>
+      <w:r>
+        <w:t xml:space="preserve"> but </w:t>
+      </w:r>
+      <w:r>
+        <w:t xml:space="preserve">use </w:t>
+      </w:r>
+      <w:proofErr w:type="spellStart"/>
+      <w:r>
+        <w:t>Dirichlet</w:t>
+      </w:r>
+      <w:proofErr w:type="spellEnd"/>
+      <w:r>
+        <w:t>.</w:t>
+      </w:r>
+      <w:r>
+        <w:t xml:space="preserve"> (DONE)</w:t>
+      </w:r>
       <w:bookmarkStart w:id="0" w:name="_GoBack"/>
       <w:bookmarkEnd w:id="0"/>
     </w:p>
-    <w:p/>
     <w:p/>
     <w:p/>
     <w:p/>
